--- a/School-MBA-506-81/Week3/discussion/discussion.docx
+++ b/School-MBA-506-81/Week3/discussion/discussion.docx
@@ -1,157 +1,22 @@
 
 <file path=word/document.xml><?xml version="1.0" encoding="utf-8"?>
-<w:document xmlns:wpc="http://schemas.microsoft.com/office/word/2010/wordprocessingCanvas" xmlns:cx="http://schemas.microsoft.com/office/drawing/2014/chartex" xmlns:cx1="http://schemas.microsoft.com/office/drawing/2015/9/8/chartex" xmlns:cx2="http://schemas.microsoft.com/office/drawing/2015/10/21/chartex" xmlns:cx3="http://schemas.microsoft.com/office/drawing/2016/5/9/chartex" xmlns:cx4="http://schemas.microsoft.com/office/drawing/2016/5/10/chartex" xmlns:cx5="http://schemas.microsoft.com/office/drawing/2016/5/11/chartex" xmlns:cx6="http://schemas.microsoft.com/office/drawing/2016/5/12/chartex" xmlns:cx7="http://schemas.microsoft.com/office/drawing/2016/5/13/chartex" xmlns:cx8="http://schemas.microsoft.com/office/drawing/2016/5/14/chartex" xmlns:mc="http://schemas.openxmlformats.org/markup-compatibility/2006" xmlns:aink="http://schemas.microsoft.com/office/drawing/2016/ink" xmlns:am3d="http://schemas.microsoft.com/office/drawing/2017/model3d" xmlns:o="urn:schemas-microsoft-com:office:office" xmlns:oel="http://schemas.microsoft.com/office/2019/extlst" xmlns:r="http://schemas.openxmlformats.org/officeDocument/2006/relationships" xmlns:m="http://schemas.openxmlformats.org/officeDocument/2006/math" xmlns:v="urn:schemas-microsoft-com:vml" xmlns:wp14="http://schemas.microsoft.com/office/word/2010/wordprocessingDrawing" xmlns:wp="http://schemas.openxmlformats.org/drawingml/2006/wordprocessingDrawing" xmlns:w10="urn:schemas-microsoft-com:office:word" xmlns:w="http://schemas.openxmlformats.org/wordprocessingml/2006/main" xmlns:w14="http://schemas.microsoft.com/office/word/2010/wordml" xmlns:w15="http://schemas.microsoft.com/office/word/2012/wordml" xmlns:w16cex="http://schemas.microsoft.com/office/word/2018/wordml/cex" xmlns:w16cid="http://schemas.microsoft.com/office/word/2016/wordml/cid" xmlns:w16="http://schemas.microsoft.com/office/word/2018/wordml" xmlns:w16du="http://schemas.microsoft.com/office/word/2023/wordml/word16du" xmlns:w16sdtdh="http://schemas.microsoft.com/office/word/2020/wordml/sdtdatahash" xmlns:w16sdtfl="http://schemas.microsoft.com/office/word/2024/wordml/sdtformatlock" xmlns:w16se="http://schemas.microsoft.com/office/word/2015/wordml/symex" xmlns:wpg="http://schemas.microsoft.com/office/word/2010/wordprocessingGroup" xmlns:wpi="http://schemas.microsoft.com/office/word/2010/wordprocessingInk" xmlns:wne="http://schemas.microsoft.com/office/word/2006/wordml" xmlns:wps="http://schemas.microsoft.com/office/word/2010/wordprocessingShape" mc:Ignorable="w14 w15 w16se w16cid w16 w16cex w16sdtdh w16sdtfl w16du wp14">
+<w:document xmlns:wpc="http://schemas.microsoft.com/office/word/2010/wordprocessingCanvas" xmlns:cx="http://schemas.microsoft.com/office/drawing/2014/chartex" xmlns:cx1="http://schemas.microsoft.com/office/drawing/2015/9/8/chartex" xmlns:cx2="http://schemas.microsoft.com/office/drawing/2015/10/21/chartex" xmlns:cx3="http://schemas.microsoft.com/office/drawing/2016/5/9/chartex" xmlns:cx4="http://schemas.microsoft.com/office/drawing/2016/5/10/chartex" xmlns:cx5="http://schemas.microsoft.com/office/drawing/2016/5/11/chartex" xmlns:cx6="http://schemas.microsoft.com/office/drawing/2016/5/12/chartex" xmlns:cx7="http://schemas.microsoft.com/office/drawing/2016/5/13/chartex" xmlns:cx8="http://schemas.microsoft.com/office/drawing/2016/5/14/chartex" xmlns:mc="http://schemas.openxmlformats.org/markup-compatibility/2006" xmlns:aink="http://schemas.microsoft.com/office/drawing/2016/ink" xmlns:am3d="http://schemas.microsoft.com/office/drawing/2017/model3d" xmlns:o="urn:schemas-microsoft-com:office:office" xmlns:oel="http://schemas.microsoft.com/office/2019/extlst" xmlns:r="http://schemas.openxmlformats.org/officeDocument/2006/relationships" xmlns:m="http://schemas.openxmlformats.org/officeDocument/2006/math" xmlns:v="urn:schemas-microsoft-com:vml" xmlns:wp14="http://schemas.microsoft.com/office/word/2010/wordprocessingDrawing" xmlns:wp="http://schemas.openxmlformats.org/drawingml/2006/wordprocessingDrawing" xmlns:w10="urn:schemas-microsoft-com:office:word" xmlns:w="http://schemas.openxmlformats.org/wordprocessingml/2006/main" xmlns:w14="http://schemas.microsoft.com/office/word/2010/wordml" xmlns:w15="http://schemas.microsoft.com/office/word/2012/wordml" xmlns:w16cex="http://schemas.microsoft.com/office/word/2018/wordml/cex" xmlns:w16cid="http://schemas.microsoft.com/office/word/2016/wordml/cid" xmlns:w16="http://schemas.microsoft.com/office/word/2018/wordml" xmlns:w16du="http://schemas.microsoft.com/office/word/2023/wordml/word16du" xmlns:w16sdtdh="http://schemas.microsoft.com/office/word/2020/wordml/sdtdatahash" xmlns:w16se="http://schemas.microsoft.com/office/word/2015/wordml/symex" xmlns:wpg="http://schemas.microsoft.com/office/word/2010/wordprocessingGroup" xmlns:wpi="http://schemas.microsoft.com/office/word/2010/wordprocessingInk" xmlns:wne="http://schemas.microsoft.com/office/word/2006/wordml" xmlns:wps="http://schemas.microsoft.com/office/word/2010/wordprocessingShape" mc:Ignorable="w14 w15 w16se w16cid w16 w16cex w16sdtdh w16du wp14">
   <w:body>
     <w:p>
-      <w:pPr>
-        <w:ind w:firstLine="720"/>
-      </w:pPr>
       <w:r>
-        <w:t>As I was looking through the list of elements it was a tough choice for me to pick one.  While reading through our resources this week anything with communications stood out.  However, that would be integrated into the list of elements given to us to look at this week.  My choice was Project Deliverables.  While each one of these are important, and many work hand in had to me it seems that having a list of items you can distribute among your people seems to be the most important.</w:t>
+        <w:tab/>
+        <w:t xml:space="preserve">“Global Green Books Publishing is a successful printing and publishing company.”  Initially created by two college friends, over two years they quickly expanded past their capabilities.  All the problems they are experiencing funnel down from poor project management.  There is good in the bad, as their problems start when the customer base grew.  Rush orders, large jobs, and mistakes in production combined to create delays in releasing customer products on time </w:t>
+      </w:r>
+      <w:r>
+        <w:t>with high quality.</w:t>
       </w:r>
     </w:p>
+    <w:p/>
     <w:p>
-      <w:r>
-        <w:t xml:space="preserve"> </w:t>
-      </w:r>
       <w:r>
         <w:tab/>
       </w:r>
-      <w:r>
-        <w:t xml:space="preserve">My first thought for project deliverables were the Work Breakdown Structure, however the WBS is a breakdown (no pun intended) of the whole project to completion.  </w:t>
-      </w:r>
-      <w:r>
-        <w:t>"Project deliverables refer to the tangible or intangible outputs or outcomes that are produced as a result of completing a project." (Mathur, 2023</w:t>
-      </w:r>
-      <w:proofErr w:type="gramStart"/>
-      <w:r>
-        <w:t>)</w:t>
-      </w:r>
-      <w:r>
-        <w:t xml:space="preserve">  </w:t>
-      </w:r>
-      <w:r>
-        <w:t>"</w:t>
-      </w:r>
-      <w:proofErr w:type="gramEnd"/>
-      <w:r>
-        <w:t>When deliverables are defined upfront, budgeting the time, resources, and money needed to complete them is easier." (</w:t>
-      </w:r>
-      <w:proofErr w:type="spellStart"/>
-      <w:r>
-        <w:t>coAmplifi</w:t>
-      </w:r>
-      <w:proofErr w:type="spellEnd"/>
-      <w:r>
-        <w:t>, n.d.)</w:t>
-      </w:r>
     </w:p>
-    <w:p>
-      <w:r>
-        <w:tab/>
-        <w:t xml:space="preserve">As projects </w:t>
-      </w:r>
-      <w:r>
-        <w:t xml:space="preserve">age, it can be easy to add to them. Having your deliverables set up in advance can help control your project and be used in conjunction with scope and resource management. We do this to maintain the quality of the project during the duration of the </w:t>
-      </w:r>
-      <w:proofErr w:type="gramStart"/>
-      <w:r>
-        <w:t>projects</w:t>
-      </w:r>
-      <w:proofErr w:type="gramEnd"/>
-      <w:r>
-        <w:t xml:space="preserve"> life.  "Project quality focuses on the end product or service deliverables that reflect the purpose of the project" (</w:t>
-      </w:r>
-      <w:proofErr w:type="spellStart"/>
-      <w:r>
-        <w:t>Darnall</w:t>
-      </w:r>
-      <w:proofErr w:type="spellEnd"/>
-      <w:r>
-        <w:t xml:space="preserve">, n.d.).  While </w:t>
-      </w:r>
-      <w:r>
-        <w:t>each</w:t>
-      </w:r>
-      <w:r>
-        <w:t xml:space="preserve"> element </w:t>
-      </w:r>
-      <w:r>
-        <w:t xml:space="preserve">is </w:t>
-      </w:r>
-      <w:r>
-        <w:t xml:space="preserve">important </w:t>
-      </w:r>
-      <w:r>
-        <w:t>and can are often seen as interconnected, I believe that Project Deliverables have a distinct role in completing your project</w:t>
-      </w:r>
-      <w:r>
-        <w:t>.</w:t>
-      </w:r>
-    </w:p>
-    <w:p/>
-    <w:p/>
-    <w:p>
-      <w:r>
-        <w:t>References:</w:t>
-      </w:r>
-    </w:p>
-    <w:p>
-      <w:r>
-        <w:t xml:space="preserve">Mathur, S. (2023, August 14). Understanding project deliverables. Project Management Path. Retrieved from </w:t>
-      </w:r>
-      <w:hyperlink r:id="rId4" w:history="1">
-        <w:r>
-          <w:rPr>
-            <w:rStyle w:val="Hyperlink"/>
-          </w:rPr>
-          <w:t>https://projectmanagementpath.com/understanding-project-deliverables/</w:t>
-        </w:r>
-      </w:hyperlink>
-    </w:p>
-    <w:p>
-      <w:r>
-        <w:br/>
-      </w:r>
-      <w:proofErr w:type="spellStart"/>
-      <w:r>
-        <w:t>Darnall</w:t>
-      </w:r>
-      <w:proofErr w:type="spellEnd"/>
-      <w:r>
-        <w:t xml:space="preserve">, R. W., &amp; Preston, J. M. (n.d.). Project management: From simple to complex. The Open University of Hong Kong. Original source: The Saylor Foundation. Retrieved from </w:t>
-      </w:r>
-      <w:hyperlink r:id="rId5" w:history="1">
-        <w:r>
-          <w:rPr>
-            <w:rStyle w:val="Hyperlink"/>
-          </w:rPr>
-          <w:t>http://www.saylor.org/site/textbooks/Project%20Management%20-%20From%20Simple%20to%20Complex.pdf</w:t>
-        </w:r>
-      </w:hyperlink>
-    </w:p>
-    <w:p>
-      <w:r>
-        <w:br/>
-      </w:r>
-      <w:proofErr w:type="spellStart"/>
-      <w:r>
-        <w:t>coAmplifi</w:t>
-      </w:r>
-      <w:proofErr w:type="spellEnd"/>
-      <w:r>
-        <w:t xml:space="preserve">. (n.d.). Why are project deliverables important to deadlines and success? Retrieved from </w:t>
-      </w:r>
-      <w:hyperlink r:id="rId6" w:history="1">
-        <w:r>
-          <w:rPr>
-            <w:rStyle w:val="Hyperlink"/>
-          </w:rPr>
-          <w:t>https://coamplifi.com/blog/why-are-project-deliverables-important-to-deadlines-and-success</w:t>
-        </w:r>
-      </w:hyperlink>
-    </w:p>
-    <w:p/>
     <w:sectPr>
       <w:pgSz w:w="12240" w:h="15840"/>
       <w:pgMar w:top="1440" w:right="1440" w:bottom="1440" w:left="1440" w:header="720" w:footer="720" w:gutter="0"/>
@@ -163,21 +28,21 @@
 </file>
 
 <file path=word/styles.xml><?xml version="1.0" encoding="utf-8"?>
-<w:styles xmlns:mc="http://schemas.openxmlformats.org/markup-compatibility/2006" xmlns:r="http://schemas.openxmlformats.org/officeDocument/2006/relationships" xmlns:w="http://schemas.openxmlformats.org/wordprocessingml/2006/main" xmlns:w14="http://schemas.microsoft.com/office/word/2010/wordml" xmlns:w15="http://schemas.microsoft.com/office/word/2012/wordml" xmlns:w16cex="http://schemas.microsoft.com/office/word/2018/wordml/cex" xmlns:w16cid="http://schemas.microsoft.com/office/word/2016/wordml/cid" xmlns:w16="http://schemas.microsoft.com/office/word/2018/wordml" xmlns:w16du="http://schemas.microsoft.com/office/word/2023/wordml/word16du" xmlns:w16sdtdh="http://schemas.microsoft.com/office/word/2020/wordml/sdtdatahash" xmlns:w16sdtfl="http://schemas.microsoft.com/office/word/2024/wordml/sdtformatlock" xmlns:w16se="http://schemas.microsoft.com/office/word/2015/wordml/symex" mc:Ignorable="w14 w15 w16se w16cid w16 w16cex w16sdtdh w16sdtfl w16du">
+<w:styles xmlns:mc="http://schemas.openxmlformats.org/markup-compatibility/2006" xmlns:r="http://schemas.openxmlformats.org/officeDocument/2006/relationships" xmlns:w="http://schemas.openxmlformats.org/wordprocessingml/2006/main" xmlns:w14="http://schemas.microsoft.com/office/word/2010/wordml" xmlns:w15="http://schemas.microsoft.com/office/word/2012/wordml" xmlns:w16cex="http://schemas.microsoft.com/office/word/2018/wordml/cex" xmlns:w16cid="http://schemas.microsoft.com/office/word/2016/wordml/cid" xmlns:w16="http://schemas.microsoft.com/office/word/2018/wordml" xmlns:w16du="http://schemas.microsoft.com/office/word/2023/wordml/word16du" xmlns:w16sdtdh="http://schemas.microsoft.com/office/word/2020/wordml/sdtdatahash" xmlns:w16se="http://schemas.microsoft.com/office/word/2015/wordml/symex" mc:Ignorable="w14 w15 w16se w16cid w16 w16cex w16sdtdh w16du">
   <w:docDefaults>
     <w:rPrDefault>
       <w:rPr>
         <w:rFonts w:asciiTheme="minorHAnsi" w:eastAsiaTheme="minorHAnsi" w:hAnsiTheme="minorHAnsi" w:cstheme="minorBidi"/>
         <w:kern w:val="2"/>
-        <w:sz w:val="24"/>
-        <w:szCs w:val="24"/>
+        <w:sz w:val="22"/>
+        <w:szCs w:val="22"/>
         <w:lang w:val="en-US" w:eastAsia="en-US" w:bidi="ar-SA"/>
         <w14:ligatures w14:val="standardContextual"/>
       </w:rPr>
     </w:rPrDefault>
     <w:pPrDefault>
       <w:pPr>
-        <w:spacing w:after="160" w:line="278" w:lineRule="auto"/>
+        <w:spacing w:after="160" w:line="259" w:lineRule="auto"/>
       </w:pPr>
     </w:pPrDefault>
   </w:docDefaults>
@@ -570,7 +435,7 @@
     <w:link w:val="Heading1Char"/>
     <w:uiPriority w:val="9"/>
     <w:qFormat/>
-    <w:rsid w:val="001C56AB"/>
+    <w:rsid w:val="003238F0"/>
     <w:pPr>
       <w:keepNext/>
       <w:keepLines/>
@@ -579,7 +444,7 @@
     </w:pPr>
     <w:rPr>
       <w:rFonts w:asciiTheme="majorHAnsi" w:eastAsiaTheme="majorEastAsia" w:hAnsiTheme="majorHAnsi" w:cstheme="majorBidi"/>
-      <w:color w:val="2F5496" w:themeColor="accent1" w:themeShade="BF"/>
+      <w:color w:val="0F4761" w:themeColor="accent1" w:themeShade="BF"/>
       <w:sz w:val="40"/>
       <w:szCs w:val="40"/>
     </w:rPr>
@@ -593,7 +458,7 @@
     <w:semiHidden/>
     <w:unhideWhenUsed/>
     <w:qFormat/>
-    <w:rsid w:val="001C56AB"/>
+    <w:rsid w:val="003238F0"/>
     <w:pPr>
       <w:keepNext/>
       <w:keepLines/>
@@ -602,7 +467,7 @@
     </w:pPr>
     <w:rPr>
       <w:rFonts w:asciiTheme="majorHAnsi" w:eastAsiaTheme="majorEastAsia" w:hAnsiTheme="majorHAnsi" w:cstheme="majorBidi"/>
-      <w:color w:val="2F5496" w:themeColor="accent1" w:themeShade="BF"/>
+      <w:color w:val="0F4761" w:themeColor="accent1" w:themeShade="BF"/>
       <w:sz w:val="32"/>
       <w:szCs w:val="32"/>
     </w:rPr>
@@ -616,7 +481,7 @@
     <w:semiHidden/>
     <w:unhideWhenUsed/>
     <w:qFormat/>
-    <w:rsid w:val="001C56AB"/>
+    <w:rsid w:val="003238F0"/>
     <w:pPr>
       <w:keepNext/>
       <w:keepLines/>
@@ -625,7 +490,7 @@
     </w:pPr>
     <w:rPr>
       <w:rFonts w:eastAsiaTheme="majorEastAsia" w:cstheme="majorBidi"/>
-      <w:color w:val="2F5496" w:themeColor="accent1" w:themeShade="BF"/>
+      <w:color w:val="0F4761" w:themeColor="accent1" w:themeShade="BF"/>
       <w:sz w:val="28"/>
       <w:szCs w:val="28"/>
     </w:rPr>
@@ -639,7 +504,7 @@
     <w:semiHidden/>
     <w:unhideWhenUsed/>
     <w:qFormat/>
-    <w:rsid w:val="001C56AB"/>
+    <w:rsid w:val="003238F0"/>
     <w:pPr>
       <w:keepNext/>
       <w:keepLines/>
@@ -650,7 +515,7 @@
       <w:rFonts w:eastAsiaTheme="majorEastAsia" w:cstheme="majorBidi"/>
       <w:i/>
       <w:iCs/>
-      <w:color w:val="2F5496" w:themeColor="accent1" w:themeShade="BF"/>
+      <w:color w:val="0F4761" w:themeColor="accent1" w:themeShade="BF"/>
     </w:rPr>
   </w:style>
   <w:style w:type="paragraph" w:styleId="Heading5">
@@ -662,7 +527,7 @@
     <w:semiHidden/>
     <w:unhideWhenUsed/>
     <w:qFormat/>
-    <w:rsid w:val="001C56AB"/>
+    <w:rsid w:val="003238F0"/>
     <w:pPr>
       <w:keepNext/>
       <w:keepLines/>
@@ -671,7 +536,7 @@
     </w:pPr>
     <w:rPr>
       <w:rFonts w:eastAsiaTheme="majorEastAsia" w:cstheme="majorBidi"/>
-      <w:color w:val="2F5496" w:themeColor="accent1" w:themeShade="BF"/>
+      <w:color w:val="0F4761" w:themeColor="accent1" w:themeShade="BF"/>
     </w:rPr>
   </w:style>
   <w:style w:type="paragraph" w:styleId="Heading6">
@@ -683,7 +548,7 @@
     <w:semiHidden/>
     <w:unhideWhenUsed/>
     <w:qFormat/>
-    <w:rsid w:val="001C56AB"/>
+    <w:rsid w:val="003238F0"/>
     <w:pPr>
       <w:keepNext/>
       <w:keepLines/>
@@ -706,7 +571,7 @@
     <w:semiHidden/>
     <w:unhideWhenUsed/>
     <w:qFormat/>
-    <w:rsid w:val="001C56AB"/>
+    <w:rsid w:val="003238F0"/>
     <w:pPr>
       <w:keepNext/>
       <w:keepLines/>
@@ -727,7 +592,7 @@
     <w:semiHidden/>
     <w:unhideWhenUsed/>
     <w:qFormat/>
-    <w:rsid w:val="001C56AB"/>
+    <w:rsid w:val="003238F0"/>
     <w:pPr>
       <w:keepNext/>
       <w:keepLines/>
@@ -750,7 +615,7 @@
     <w:semiHidden/>
     <w:unhideWhenUsed/>
     <w:qFormat/>
-    <w:rsid w:val="001C56AB"/>
+    <w:rsid w:val="003238F0"/>
     <w:pPr>
       <w:keepNext/>
       <w:keepLines/>
@@ -765,6 +630,7 @@
   <w:style w:type="character" w:default="1" w:styleId="DefaultParagraphFont">
     <w:name w:val="Default Paragraph Font"/>
     <w:uiPriority w:val="1"/>
+    <w:semiHidden/>
     <w:unhideWhenUsed/>
   </w:style>
   <w:style w:type="table" w:default="1" w:styleId="TableNormal">
@@ -793,10 +659,10 @@
     <w:basedOn w:val="DefaultParagraphFont"/>
     <w:link w:val="Heading1"/>
     <w:uiPriority w:val="9"/>
-    <w:rsid w:val="001C56AB"/>
+    <w:rsid w:val="003238F0"/>
     <w:rPr>
       <w:rFonts w:asciiTheme="majorHAnsi" w:eastAsiaTheme="majorEastAsia" w:hAnsiTheme="majorHAnsi" w:cstheme="majorBidi"/>
-      <w:color w:val="2F5496" w:themeColor="accent1" w:themeShade="BF"/>
+      <w:color w:val="0F4761" w:themeColor="accent1" w:themeShade="BF"/>
       <w:sz w:val="40"/>
       <w:szCs w:val="40"/>
     </w:rPr>
@@ -807,10 +673,10 @@
     <w:link w:val="Heading2"/>
     <w:uiPriority w:val="9"/>
     <w:semiHidden/>
-    <w:rsid w:val="001C56AB"/>
+    <w:rsid w:val="003238F0"/>
     <w:rPr>
       <w:rFonts w:asciiTheme="majorHAnsi" w:eastAsiaTheme="majorEastAsia" w:hAnsiTheme="majorHAnsi" w:cstheme="majorBidi"/>
-      <w:color w:val="2F5496" w:themeColor="accent1" w:themeShade="BF"/>
+      <w:color w:val="0F4761" w:themeColor="accent1" w:themeShade="BF"/>
       <w:sz w:val="32"/>
       <w:szCs w:val="32"/>
     </w:rPr>
@@ -821,10 +687,10 @@
     <w:link w:val="Heading3"/>
     <w:uiPriority w:val="9"/>
     <w:semiHidden/>
-    <w:rsid w:val="001C56AB"/>
-    <w:rPr>
-      <w:rFonts w:eastAsiaTheme="majorEastAsia" w:cstheme="majorBidi"/>
-      <w:color w:val="2F5496" w:themeColor="accent1" w:themeShade="BF"/>
+    <w:rsid w:val="003238F0"/>
+    <w:rPr>
+      <w:rFonts w:eastAsiaTheme="majorEastAsia" w:cstheme="majorBidi"/>
+      <w:color w:val="0F4761" w:themeColor="accent1" w:themeShade="BF"/>
       <w:sz w:val="28"/>
       <w:szCs w:val="28"/>
     </w:rPr>
@@ -835,12 +701,12 @@
     <w:link w:val="Heading4"/>
     <w:uiPriority w:val="9"/>
     <w:semiHidden/>
-    <w:rsid w:val="001C56AB"/>
+    <w:rsid w:val="003238F0"/>
     <w:rPr>
       <w:rFonts w:eastAsiaTheme="majorEastAsia" w:cstheme="majorBidi"/>
       <w:i/>
       <w:iCs/>
-      <w:color w:val="2F5496" w:themeColor="accent1" w:themeShade="BF"/>
+      <w:color w:val="0F4761" w:themeColor="accent1" w:themeShade="BF"/>
     </w:rPr>
   </w:style>
   <w:style w:type="character" w:customStyle="1" w:styleId="Heading5Char">
@@ -849,10 +715,10 @@
     <w:link w:val="Heading5"/>
     <w:uiPriority w:val="9"/>
     <w:semiHidden/>
-    <w:rsid w:val="001C56AB"/>
-    <w:rPr>
-      <w:rFonts w:eastAsiaTheme="majorEastAsia" w:cstheme="majorBidi"/>
-      <w:color w:val="2F5496" w:themeColor="accent1" w:themeShade="BF"/>
+    <w:rsid w:val="003238F0"/>
+    <w:rPr>
+      <w:rFonts w:eastAsiaTheme="majorEastAsia" w:cstheme="majorBidi"/>
+      <w:color w:val="0F4761" w:themeColor="accent1" w:themeShade="BF"/>
     </w:rPr>
   </w:style>
   <w:style w:type="character" w:customStyle="1" w:styleId="Heading6Char">
@@ -861,7 +727,7 @@
     <w:link w:val="Heading6"/>
     <w:uiPriority w:val="9"/>
     <w:semiHidden/>
-    <w:rsid w:val="001C56AB"/>
+    <w:rsid w:val="003238F0"/>
     <w:rPr>
       <w:rFonts w:eastAsiaTheme="majorEastAsia" w:cstheme="majorBidi"/>
       <w:i/>
@@ -875,7 +741,7 @@
     <w:link w:val="Heading7"/>
     <w:uiPriority w:val="9"/>
     <w:semiHidden/>
-    <w:rsid w:val="001C56AB"/>
+    <w:rsid w:val="003238F0"/>
     <w:rPr>
       <w:rFonts w:eastAsiaTheme="majorEastAsia" w:cstheme="majorBidi"/>
       <w:color w:val="595959" w:themeColor="text1" w:themeTint="A6"/>
@@ -887,7 +753,7 @@
     <w:link w:val="Heading8"/>
     <w:uiPriority w:val="9"/>
     <w:semiHidden/>
-    <w:rsid w:val="001C56AB"/>
+    <w:rsid w:val="003238F0"/>
     <w:rPr>
       <w:rFonts w:eastAsiaTheme="majorEastAsia" w:cstheme="majorBidi"/>
       <w:i/>
@@ -901,7 +767,7 @@
     <w:link w:val="Heading9"/>
     <w:uiPriority w:val="9"/>
     <w:semiHidden/>
-    <w:rsid w:val="001C56AB"/>
+    <w:rsid w:val="003238F0"/>
     <w:rPr>
       <w:rFonts w:eastAsiaTheme="majorEastAsia" w:cstheme="majorBidi"/>
       <w:color w:val="272727" w:themeColor="text1" w:themeTint="D8"/>
@@ -914,7 +780,7 @@
     <w:link w:val="TitleChar"/>
     <w:uiPriority w:val="10"/>
     <w:qFormat/>
-    <w:rsid w:val="001C56AB"/>
+    <w:rsid w:val="003238F0"/>
     <w:pPr>
       <w:spacing w:after="80" w:line="240" w:lineRule="auto"/>
       <w:contextualSpacing/>
@@ -932,7 +798,7 @@
     <w:basedOn w:val="DefaultParagraphFont"/>
     <w:link w:val="Title"/>
     <w:uiPriority w:val="10"/>
-    <w:rsid w:val="001C56AB"/>
+    <w:rsid w:val="003238F0"/>
     <w:rPr>
       <w:rFonts w:asciiTheme="majorHAnsi" w:eastAsiaTheme="majorEastAsia" w:hAnsiTheme="majorHAnsi" w:cstheme="majorBidi"/>
       <w:spacing w:val="-10"/>
@@ -948,7 +814,7 @@
     <w:link w:val="SubtitleChar"/>
     <w:uiPriority w:val="11"/>
     <w:qFormat/>
-    <w:rsid w:val="001C56AB"/>
+    <w:rsid w:val="003238F0"/>
     <w:pPr>
       <w:numPr>
         <w:ilvl w:val="1"/>
@@ -967,7 +833,7 @@
     <w:basedOn w:val="DefaultParagraphFont"/>
     <w:link w:val="Subtitle"/>
     <w:uiPriority w:val="11"/>
-    <w:rsid w:val="001C56AB"/>
+    <w:rsid w:val="003238F0"/>
     <w:rPr>
       <w:rFonts w:eastAsiaTheme="majorEastAsia" w:cstheme="majorBidi"/>
       <w:color w:val="595959" w:themeColor="text1" w:themeTint="A6"/>
@@ -983,7 +849,7 @@
     <w:link w:val="QuoteChar"/>
     <w:uiPriority w:val="29"/>
     <w:qFormat/>
-    <w:rsid w:val="001C56AB"/>
+    <w:rsid w:val="003238F0"/>
     <w:pPr>
       <w:spacing w:before="160"/>
       <w:jc w:val="center"/>
@@ -999,7 +865,7 @@
     <w:basedOn w:val="DefaultParagraphFont"/>
     <w:link w:val="Quote"/>
     <w:uiPriority w:val="29"/>
-    <w:rsid w:val="001C56AB"/>
+    <w:rsid w:val="003238F0"/>
     <w:rPr>
       <w:i/>
       <w:iCs/>
@@ -1011,7 +877,7 @@
     <w:basedOn w:val="Normal"/>
     <w:uiPriority w:val="34"/>
     <w:qFormat/>
-    <w:rsid w:val="001C56AB"/>
+    <w:rsid w:val="003238F0"/>
     <w:pPr>
       <w:ind w:left="720"/>
       <w:contextualSpacing/>
@@ -1022,11 +888,11 @@
     <w:basedOn w:val="DefaultParagraphFont"/>
     <w:uiPriority w:val="21"/>
     <w:qFormat/>
-    <w:rsid w:val="001C56AB"/>
+    <w:rsid w:val="003238F0"/>
     <w:rPr>
       <w:i/>
       <w:iCs/>
-      <w:color w:val="2F5496" w:themeColor="accent1" w:themeShade="BF"/>
+      <w:color w:val="0F4761" w:themeColor="accent1" w:themeShade="BF"/>
     </w:rPr>
   </w:style>
   <w:style w:type="paragraph" w:styleId="IntenseQuote">
@@ -1036,11 +902,11 @@
     <w:link w:val="IntenseQuoteChar"/>
     <w:uiPriority w:val="30"/>
     <w:qFormat/>
-    <w:rsid w:val="001C56AB"/>
+    <w:rsid w:val="003238F0"/>
     <w:pPr>
       <w:pBdr>
-        <w:top w:val="single" w:sz="4" w:space="10" w:color="2F5496" w:themeColor="accent1" w:themeShade="BF"/>
-        <w:bottom w:val="single" w:sz="4" w:space="10" w:color="2F5496" w:themeColor="accent1" w:themeShade="BF"/>
+        <w:top w:val="single" w:sz="4" w:space="10" w:color="0F4761" w:themeColor="accent1" w:themeShade="BF"/>
+        <w:bottom w:val="single" w:sz="4" w:space="10" w:color="0F4761" w:themeColor="accent1" w:themeShade="BF"/>
       </w:pBdr>
       <w:spacing w:before="360" w:after="360"/>
       <w:ind w:left="864" w:right="864"/>
@@ -1049,7 +915,7 @@
     <w:rPr>
       <w:i/>
       <w:iCs/>
-      <w:color w:val="2F5496" w:themeColor="accent1" w:themeShade="BF"/>
+      <w:color w:val="0F4761" w:themeColor="accent1" w:themeShade="BF"/>
     </w:rPr>
   </w:style>
   <w:style w:type="character" w:customStyle="1" w:styleId="IntenseQuoteChar">
@@ -1057,11 +923,11 @@
     <w:basedOn w:val="DefaultParagraphFont"/>
     <w:link w:val="IntenseQuote"/>
     <w:uiPriority w:val="30"/>
-    <w:rsid w:val="001C56AB"/>
+    <w:rsid w:val="003238F0"/>
     <w:rPr>
       <w:i/>
       <w:iCs/>
-      <w:color w:val="2F5496" w:themeColor="accent1" w:themeShade="BF"/>
+      <w:color w:val="0F4761" w:themeColor="accent1" w:themeShade="BF"/>
     </w:rPr>
   </w:style>
   <w:style w:type="character" w:styleId="IntenseReference">
@@ -1069,36 +935,13 @@
     <w:basedOn w:val="DefaultParagraphFont"/>
     <w:uiPriority w:val="32"/>
     <w:qFormat/>
-    <w:rsid w:val="001C56AB"/>
+    <w:rsid w:val="003238F0"/>
     <w:rPr>
       <w:b/>
       <w:bCs/>
       <w:smallCaps/>
-      <w:color w:val="2F5496" w:themeColor="accent1" w:themeShade="BF"/>
+      <w:color w:val="0F4761" w:themeColor="accent1" w:themeShade="BF"/>
       <w:spacing w:val="5"/>
-    </w:rPr>
-  </w:style>
-  <w:style w:type="character" w:styleId="Hyperlink">
-    <w:name w:val="Hyperlink"/>
-    <w:basedOn w:val="DefaultParagraphFont"/>
-    <w:uiPriority w:val="99"/>
-    <w:unhideWhenUsed/>
-    <w:rsid w:val="00AC720D"/>
-    <w:rPr>
-      <w:color w:val="0563C1" w:themeColor="hyperlink"/>
-      <w:u w:val="single"/>
-    </w:rPr>
-  </w:style>
-  <w:style w:type="character" w:styleId="UnresolvedMention">
-    <w:name w:val="Unresolved Mention"/>
-    <w:basedOn w:val="DefaultParagraphFont"/>
-    <w:uiPriority w:val="99"/>
-    <w:semiHidden/>
-    <w:unhideWhenUsed/>
-    <w:rsid w:val="00AC720D"/>
-    <w:rPr>
-      <w:color w:val="605E5C"/>
-      <w:shd w:val="clear" w:color="auto" w:fill="E1DFDD"/>
     </w:rPr>
   </w:style>
 </w:styles>
@@ -1115,39 +958,39 @@
         <a:sysClr val="window" lastClr="FFFFFF"/>
       </a:lt1>
       <a:dk2>
-        <a:srgbClr val="44546A"/>
+        <a:srgbClr val="0E2841"/>
       </a:dk2>
       <a:lt2>
-        <a:srgbClr val="E7E6E6"/>
+        <a:srgbClr val="E8E8E8"/>
       </a:lt2>
       <a:accent1>
-        <a:srgbClr val="4472C4"/>
+        <a:srgbClr val="156082"/>
       </a:accent1>
       <a:accent2>
-        <a:srgbClr val="ED7D31"/>
+        <a:srgbClr val="E97132"/>
       </a:accent2>
       <a:accent3>
-        <a:srgbClr val="A5A5A5"/>
+        <a:srgbClr val="196B24"/>
       </a:accent3>
       <a:accent4>
-        <a:srgbClr val="FFC000"/>
+        <a:srgbClr val="0F9ED5"/>
       </a:accent4>
       <a:accent5>
-        <a:srgbClr val="5B9BD5"/>
+        <a:srgbClr val="A02B93"/>
       </a:accent5>
       <a:accent6>
-        <a:srgbClr val="70AD47"/>
+        <a:srgbClr val="4EA72E"/>
       </a:accent6>
       <a:hlink>
-        <a:srgbClr val="0563C1"/>
+        <a:srgbClr val="467886"/>
       </a:hlink>
       <a:folHlink>
-        <a:srgbClr val="954F72"/>
+        <a:srgbClr val="96607D"/>
       </a:folHlink>
     </a:clrScheme>
     <a:fontScheme name="Office">
       <a:majorFont>
-        <a:latin typeface="Calibri Light" panose="020F0302020204030204"/>
+        <a:latin typeface="Aptos Display" panose="02110004020202020204"/>
         <a:ea typeface=""/>
         <a:cs typeface=""/>
         <a:font script="Jpan" typeface="游ゴシック Light"/>
@@ -1199,10 +1042,10 @@
         <a:font script="Tfng" typeface="Ebrima"/>
       </a:majorFont>
       <a:minorFont>
-        <a:latin typeface="Calibri" panose="020F0502020204030204"/>
+        <a:latin typeface="Aptos" panose="02110004020202020204"/>
         <a:ea typeface=""/>
         <a:cs typeface=""/>
-        <a:font script="Jpan" typeface="游明朝"/>
+        <a:font script="Jpan" typeface="游ゴシック"/>
         <a:font script="Hang" typeface="맑은 고딕"/>
         <a:font script="Hans" typeface="等线"/>
         <a:font script="Hant" typeface="新細明體"/>

--- a/School-MBA-506-81/Week3/discussion/discussion.docx
+++ b/School-MBA-506-81/Week3/discussion/discussion.docx
@@ -11,10 +11,195 @@
         <w:t>with high quality.</w:t>
       </w:r>
     </w:p>
+    <w:p>
+      <w:r>
+        <w:tab/>
+      </w:r>
+    </w:p>
+    <w:tbl>
+      <w:tblPr>
+        <w:tblStyle w:val="TableGrid"/>
+        <w:tblW w:w="0" w:type="auto"/>
+        <w:tblLook w:val="04A0" w:firstRow="1" w:lastRow="0" w:firstColumn="1" w:lastColumn="0" w:noHBand="0" w:noVBand="1"/>
+      </w:tblPr>
+      <w:tblGrid>
+        <w:gridCol w:w="3116"/>
+        <w:gridCol w:w="3117"/>
+        <w:gridCol w:w="3117"/>
+      </w:tblGrid>
+      <w:tr>
+        <w:tc>
+          <w:tcPr>
+            <w:tcW w:w="3116" w:type="dxa"/>
+            <w:shd w:val="clear" w:color="auto" w:fill="D1D1D1" w:themeFill="background2" w:themeFillShade="E6"/>
+          </w:tcPr>
+          <w:p>
+            <w:r>
+              <w:t>Risk Statement 1</w:t>
+            </w:r>
+          </w:p>
+        </w:tc>
+        <w:tc>
+          <w:tcPr>
+            <w:tcW w:w="3117" w:type="dxa"/>
+            <w:shd w:val="clear" w:color="auto" w:fill="D1D1D1" w:themeFill="background2" w:themeFillShade="E6"/>
+          </w:tcPr>
+          <w:p>
+            <w:r>
+              <w:t>Likelihood of Occurrence</w:t>
+            </w:r>
+          </w:p>
+        </w:tc>
+        <w:tc>
+          <w:tcPr>
+            <w:tcW w:w="3117" w:type="dxa"/>
+            <w:shd w:val="clear" w:color="auto" w:fill="D1D1D1" w:themeFill="background2" w:themeFillShade="E6"/>
+          </w:tcPr>
+          <w:p>
+            <w:r>
+              <w:t>Severity of Impact</w:t>
+            </w:r>
+          </w:p>
+        </w:tc>
+      </w:tr>
+      <w:tr>
+        <w:tc>
+          <w:tcPr>
+            <w:tcW w:w="3116" w:type="dxa"/>
+          </w:tcPr>
+          <w:p>
+            <w:r>
+              <w:t>If projects are not monitored and managed, you will have production issues.</w:t>
+            </w:r>
+          </w:p>
+        </w:tc>
+        <w:tc>
+          <w:tcPr>
+            <w:tcW w:w="3117" w:type="dxa"/>
+          </w:tcPr>
+          <w:p>
+            <w:r>
+              <w:t>High</w:t>
+            </w:r>
+          </w:p>
+        </w:tc>
+        <w:tc>
+          <w:tcPr>
+            <w:tcW w:w="3117" w:type="dxa"/>
+          </w:tcPr>
+          <w:p>
+            <w:r>
+              <w:t>High</w:t>
+            </w:r>
+          </w:p>
+        </w:tc>
+      </w:tr>
+    </w:tbl>
     <w:p/>
     <w:p>
       <w:r>
-        <w:tab/>
+        <w:t>Impact Area: The company has specifically shown production issues, from education and into production steps.  These areas should be cleaned up with proper management</w:t>
+      </w:r>
+      <w:r>
+        <w:t>.  That should lead into other improvements such as customer satisfaction and employee retention.</w:t>
+      </w:r>
+    </w:p>
+    <w:p/>
+    <w:tbl>
+      <w:tblPr>
+        <w:tblStyle w:val="TableGrid"/>
+        <w:tblW w:w="0" w:type="auto"/>
+        <w:tblLook w:val="04A0" w:firstRow="1" w:lastRow="0" w:firstColumn="1" w:lastColumn="0" w:noHBand="0" w:noVBand="1"/>
+      </w:tblPr>
+      <w:tblGrid>
+        <w:gridCol w:w="3116"/>
+        <w:gridCol w:w="3117"/>
+        <w:gridCol w:w="3117"/>
+      </w:tblGrid>
+      <w:tr>
+        <w:tc>
+          <w:tcPr>
+            <w:tcW w:w="3116" w:type="dxa"/>
+            <w:shd w:val="clear" w:color="auto" w:fill="D1D1D1" w:themeFill="background2" w:themeFillShade="E6"/>
+          </w:tcPr>
+          <w:p>
+            <w:r>
+              <w:t xml:space="preserve">Risk Statement </w:t>
+            </w:r>
+            <w:r>
+              <w:t>2</w:t>
+            </w:r>
+          </w:p>
+        </w:tc>
+        <w:tc>
+          <w:tcPr>
+            <w:tcW w:w="3117" w:type="dxa"/>
+            <w:shd w:val="clear" w:color="auto" w:fill="D1D1D1" w:themeFill="background2" w:themeFillShade="E6"/>
+          </w:tcPr>
+          <w:p>
+            <w:r>
+              <w:t>Likelihood of Occurrence</w:t>
+            </w:r>
+          </w:p>
+        </w:tc>
+        <w:tc>
+          <w:tcPr>
+            <w:tcW w:w="3117" w:type="dxa"/>
+            <w:shd w:val="clear" w:color="auto" w:fill="D1D1D1" w:themeFill="background2" w:themeFillShade="E6"/>
+          </w:tcPr>
+          <w:p>
+            <w:r>
+              <w:t>Severity of Impact</w:t>
+            </w:r>
+          </w:p>
+        </w:tc>
+      </w:tr>
+      <w:tr>
+        <w:tc>
+          <w:tcPr>
+            <w:tcW w:w="3116" w:type="dxa"/>
+          </w:tcPr>
+          <w:p>
+            <w:r>
+              <w:t>If production process is not standardized PDF defects will increase along with production times.</w:t>
+            </w:r>
+          </w:p>
+        </w:tc>
+        <w:tc>
+          <w:tcPr>
+            <w:tcW w:w="3117" w:type="dxa"/>
+          </w:tcPr>
+          <w:p>
+            <w:r>
+              <w:t>Medium</w:t>
+            </w:r>
+          </w:p>
+        </w:tc>
+        <w:tc>
+          <w:tcPr>
+            <w:tcW w:w="3117" w:type="dxa"/>
+          </w:tcPr>
+          <w:p>
+            <w:r>
+              <w:t>High</w:t>
+            </w:r>
+          </w:p>
+        </w:tc>
+      </w:tr>
+    </w:tbl>
+    <w:p/>
+    <w:p>
+      <w:r>
+        <w:t xml:space="preserve">Impact Area: </w:t>
+      </w:r>
+      <w:r>
+        <w:t>Standard practices can increase employee knowledge, which will quickly create expects in production decreasing problems during production.  Each team member will know what the correct process is, making it possible that everyone involved will become quality control.</w:t>
+      </w:r>
+    </w:p>
+    <w:p>
+      <w:r>
+        <w:br/>
+        <w:t>These seem to me the most important problems to address.  With the increase in proper production controls, you can decrease many issues a company can face.  Just thinking about it offhand, it would be like having a second brain to double check where you are.  It would also allow people to move around the company.  You can use documented procedures and management software to ensure when you step into a role that it is done correctly.  Have you ever been on a long vacation and it too you a moment to remember where you left off?</w:t>
       </w:r>
     </w:p>
     <w:sectPr>
@@ -630,7 +815,6 @@
   <w:style w:type="character" w:default="1" w:styleId="DefaultParagraphFont">
     <w:name w:val="Default Paragraph Font"/>
     <w:uiPriority w:val="1"/>
-    <w:semiHidden/>
     <w:unhideWhenUsed/>
   </w:style>
   <w:style w:type="table" w:default="1" w:styleId="TableNormal">
@@ -943,6 +1127,25 @@
       <w:color w:val="0F4761" w:themeColor="accent1" w:themeShade="BF"/>
       <w:spacing w:val="5"/>
     </w:rPr>
+  </w:style>
+  <w:style w:type="table" w:styleId="TableGrid">
+    <w:name w:val="Table Grid"/>
+    <w:basedOn w:val="TableNormal"/>
+    <w:uiPriority w:val="39"/>
+    <w:rsid w:val="008F04B2"/>
+    <w:pPr>
+      <w:spacing w:after="0" w:line="240" w:lineRule="auto"/>
+    </w:pPr>
+    <w:tblPr>
+      <w:tblBorders>
+        <w:top w:val="single" w:sz="4" w:space="0" w:color="auto"/>
+        <w:left w:val="single" w:sz="4" w:space="0" w:color="auto"/>
+        <w:bottom w:val="single" w:sz="4" w:space="0" w:color="auto"/>
+        <w:right w:val="single" w:sz="4" w:space="0" w:color="auto"/>
+        <w:insideH w:val="single" w:sz="4" w:space="0" w:color="auto"/>
+        <w:insideV w:val="single" w:sz="4" w:space="0" w:color="auto"/>
+      </w:tblBorders>
+    </w:tblPr>
   </w:style>
 </w:styles>
 </file>

--- a/School-MBA-506-81/Week3/discussion/discussion.docx
+++ b/School-MBA-506-81/Week3/discussion/discussion.docx
@@ -3,205 +3,347 @@
 <w:document xmlns:wpc="http://schemas.microsoft.com/office/word/2010/wordprocessingCanvas" xmlns:cx="http://schemas.microsoft.com/office/drawing/2014/chartex" xmlns:cx1="http://schemas.microsoft.com/office/drawing/2015/9/8/chartex" xmlns:cx2="http://schemas.microsoft.com/office/drawing/2015/10/21/chartex" xmlns:cx3="http://schemas.microsoft.com/office/drawing/2016/5/9/chartex" xmlns:cx4="http://schemas.microsoft.com/office/drawing/2016/5/10/chartex" xmlns:cx5="http://schemas.microsoft.com/office/drawing/2016/5/11/chartex" xmlns:cx6="http://schemas.microsoft.com/office/drawing/2016/5/12/chartex" xmlns:cx7="http://schemas.microsoft.com/office/drawing/2016/5/13/chartex" xmlns:cx8="http://schemas.microsoft.com/office/drawing/2016/5/14/chartex" xmlns:mc="http://schemas.openxmlformats.org/markup-compatibility/2006" xmlns:aink="http://schemas.microsoft.com/office/drawing/2016/ink" xmlns:am3d="http://schemas.microsoft.com/office/drawing/2017/model3d" xmlns:o="urn:schemas-microsoft-com:office:office" xmlns:oel="http://schemas.microsoft.com/office/2019/extlst" xmlns:r="http://schemas.openxmlformats.org/officeDocument/2006/relationships" xmlns:m="http://schemas.openxmlformats.org/officeDocument/2006/math" xmlns:v="urn:schemas-microsoft-com:vml" xmlns:wp14="http://schemas.microsoft.com/office/word/2010/wordprocessingDrawing" xmlns:wp="http://schemas.openxmlformats.org/drawingml/2006/wordprocessingDrawing" xmlns:w10="urn:schemas-microsoft-com:office:word" xmlns:w="http://schemas.openxmlformats.org/wordprocessingml/2006/main" xmlns:w14="http://schemas.microsoft.com/office/word/2010/wordml" xmlns:w15="http://schemas.microsoft.com/office/word/2012/wordml" xmlns:w16cex="http://schemas.microsoft.com/office/word/2018/wordml/cex" xmlns:w16cid="http://schemas.microsoft.com/office/word/2016/wordml/cid" xmlns:w16="http://schemas.microsoft.com/office/word/2018/wordml" xmlns:w16du="http://schemas.microsoft.com/office/word/2023/wordml/word16du" xmlns:w16sdtdh="http://schemas.microsoft.com/office/word/2020/wordml/sdtdatahash" xmlns:w16se="http://schemas.microsoft.com/office/word/2015/wordml/symex" xmlns:wpg="http://schemas.microsoft.com/office/word/2010/wordprocessingGroup" xmlns:wpi="http://schemas.microsoft.com/office/word/2010/wordprocessingInk" xmlns:wne="http://schemas.microsoft.com/office/word/2006/wordml" xmlns:wps="http://schemas.microsoft.com/office/word/2010/wordprocessingShape" mc:Ignorable="w14 w15 w16se w16cid w16 w16cex w16sdtdh w16du wp14">
   <w:body>
     <w:p>
+      <w:pPr>
+        <w:ind w:firstLine="720"/>
+      </w:pPr>
+      <w:r>
+        <w:t xml:space="preserve">As I was reading the course material I was coming to the same conclusion as you.  Training is a big aspect that I have seen in my career that helps employees perform.  Recently I was talking to my sister who experienced issues </w:t>
+      </w:r>
+      <w:r>
+        <w:t>due</w:t>
+      </w:r>
+      <w:r>
+        <w:t xml:space="preserve"> to poor training.  While it can be expected for an employee to learn on their own, it seems counterproductive to a solid working environment.</w:t>
+      </w:r>
+      <w:r>
+        <w:t xml:space="preserve">  The issues with communications </w:t>
+      </w:r>
+      <w:r>
+        <w:t>do</w:t>
+      </w:r>
+      <w:r>
+        <w:t xml:space="preserve"> seem like a problem.  </w:t>
+      </w:r>
+    </w:p>
+    <w:p>
+      <w:pPr>
+        <w:ind w:firstLine="720"/>
+      </w:pPr>
+      <w:r>
+        <w:t>Our reading showed how proper communications can improve client satisfaction.  “</w:t>
+      </w:r>
+      <w:r>
+        <w:t>The client was very comfortable in this chaotic environment and saw constant communication as a value that helped the organization identify and respond to opportunities</w:t>
+      </w:r>
+      <w:r>
+        <w:t>”</w:t>
+      </w:r>
+      <w:r>
+        <w:t xml:space="preserve"> (Darnell, n.d.)</w:t>
+      </w:r>
+      <w:r>
+        <w:t xml:space="preserve">  Which is easy to understand.  When you are out of the loop it can be frustrating.  Although as project managers we do need to find the right time for the client to be included.  As we read on page 87 where one project manager gave their client an emergency button, that some used and some didn’t.  In the end it helped the project.</w:t>
+      </w:r>
+    </w:p>
+    <w:p/>
+    <w:p>
+      <w:r>
+        <w:t>Risk Statement :</w:t>
+      </w:r>
+      <w:r>
+        <w:br/>
+        <w:t>“</w:t>
+      </w:r>
+      <w:r>
+        <w:t>If Global Green Book Publishing does not prioritize employee training then product quality issues will occur, which will affect delivery schedules.</w:t>
+      </w:r>
+      <w:r>
+        <w:t>”</w:t>
+      </w:r>
+    </w:p>
+    <w:p>
+      <w:pPr>
+        <w:rPr>
+          <w:b/>
+          <w:bCs/>
+        </w:rPr>
+      </w:pPr>
+      <w:r>
+        <w:rPr>
+          <w:b/>
+          <w:bCs/>
+        </w:rPr>
+        <w:t>Technical Complexity</w:t>
+      </w:r>
+    </w:p>
+    <w:p>
+      <w:pPr>
+        <w:ind w:firstLine="720"/>
+      </w:pPr>
+      <w:r>
+        <w:t xml:space="preserve">The first type of complexity that came to mind was Technical Complexity.  You could argue away from this type of complexity, but my thought process is that you are adding technical expertise to your employees when training is involved.  In a similar fashion it could have been applications that were the technical part.  Lately I have seen a decline in training from companies.  </w:t>
+      </w:r>
+      <w:r>
+        <w:t xml:space="preserve">It is expected where I am at that everyone is a trainer.  The issue here is that you don’t know what you don’t know.  </w:t>
+      </w:r>
+      <w:r>
+        <w:t>So,</w:t>
+      </w:r>
+      <w:r>
+        <w:t xml:space="preserve"> asking the questions that will improve your position is difficult until you see problems happen.</w:t>
+      </w:r>
+    </w:p>
+    <w:p>
+      <w:pPr>
+        <w:ind w:firstLine="720"/>
+      </w:pPr>
+      <w:r>
+        <w:t>“</w:t>
+      </w:r>
+      <w:r>
+        <w:t>Employee training and development programs are critical for enhancing employee performance.</w:t>
+      </w:r>
+      <w:r>
+        <w:t>”  (</w:t>
+      </w:r>
+      <w:r>
+        <w:t>Maryville</w:t>
+      </w:r>
+      <w:r>
+        <w:t xml:space="preserve">, 2021)  </w:t>
+      </w:r>
+      <w:r>
+        <w:t xml:space="preserve">As the corporate documents laid out to us, they are having issues with employee and their abilities.  When your resources are leaving you need to have a proactive approach to these challenges.  We can all understand why someone in </w:t>
+      </w:r>
+      <w:r>
+        <w:t>college</w:t>
+      </w:r>
+      <w:r>
+        <w:t xml:space="preserve"> would leave when courses are coming up.</w:t>
+      </w:r>
+    </w:p>
+    <w:p>
+      <w:pPr>
+        <w:rPr>
+          <w:b/>
+          <w:bCs/>
+        </w:rPr>
+      </w:pPr>
+      <w:r>
+        <w:rPr>
+          <w:b/>
+          <w:bCs/>
+        </w:rPr>
+        <w:t xml:space="preserve">Temporal </w:t>
+      </w:r>
+      <w:r>
+        <w:rPr>
+          <w:b/>
+          <w:bCs/>
+        </w:rPr>
+        <w:t>Complexity</w:t>
+      </w:r>
+    </w:p>
+    <w:p>
       <w:r>
         <w:tab/>
-        <w:t xml:space="preserve">“Global Green Books Publishing is a successful printing and publishing company.”  Initially created by two college friends, over two years they quickly expanded past their capabilities.  All the problems they are experiencing funnel down from poor project management.  There is good in the bad, as their problems start when the customer base grew.  Rush orders, large jobs, and mistakes in production combined to create delays in releasing customer products on time </w:t>
-      </w:r>
-      <w:r>
-        <w:t>with high quality.</w:t>
+      </w:r>
+      <w:r>
+        <w:t xml:space="preserve">The </w:t>
+      </w:r>
+      <w:r>
+        <w:t>company’s</w:t>
+      </w:r>
+      <w:r>
+        <w:t xml:space="preserve"> environment is changing as they gain customers.  They are also relatively new in terms of a being a company and working relationships.  While their training program is currently not </w:t>
+      </w:r>
+      <w:r>
+        <w:t>working,</w:t>
+      </w:r>
+      <w:r>
+        <w:t xml:space="preserve"> they are experiencing an increase in production problems.  These </w:t>
+      </w:r>
+      <w:r>
+        <w:t xml:space="preserve">project details need to be </w:t>
+      </w:r>
+      <w:r>
+        <w:t>addressed,</w:t>
+      </w:r>
+      <w:r>
+        <w:t xml:space="preserve"> or they could face company closure.  “</w:t>
+      </w:r>
+      <w:r>
+        <w:t>The complexity is associated with new projects about which sufficient technical details are not available.</w:t>
+      </w:r>
+      <w:r>
+        <w:t>” (PM 101, n.d.)</w:t>
       </w:r>
     </w:p>
     <w:p>
       <w:r>
         <w:tab/>
-      </w:r>
-    </w:p>
-    <w:tbl>
-      <w:tblPr>
-        <w:tblStyle w:val="TableGrid"/>
-        <w:tblW w:w="0" w:type="auto"/>
-        <w:tblLook w:val="04A0" w:firstRow="1" w:lastRow="0" w:firstColumn="1" w:lastColumn="0" w:noHBand="0" w:noVBand="1"/>
-      </w:tblPr>
-      <w:tblGrid>
-        <w:gridCol w:w="3116"/>
-        <w:gridCol w:w="3117"/>
-        <w:gridCol w:w="3117"/>
-      </w:tblGrid>
-      <w:tr>
-        <w:tc>
-          <w:tcPr>
-            <w:tcW w:w="3116" w:type="dxa"/>
-            <w:shd w:val="clear" w:color="auto" w:fill="D1D1D1" w:themeFill="background2" w:themeFillShade="E6"/>
-          </w:tcPr>
-          <w:p>
-            <w:r>
-              <w:t>Risk Statement 1</w:t>
-            </w:r>
-          </w:p>
-        </w:tc>
-        <w:tc>
-          <w:tcPr>
-            <w:tcW w:w="3117" w:type="dxa"/>
-            <w:shd w:val="clear" w:color="auto" w:fill="D1D1D1" w:themeFill="background2" w:themeFillShade="E6"/>
-          </w:tcPr>
-          <w:p>
-            <w:r>
-              <w:t>Likelihood of Occurrence</w:t>
-            </w:r>
-          </w:p>
-        </w:tc>
-        <w:tc>
-          <w:tcPr>
-            <w:tcW w:w="3117" w:type="dxa"/>
-            <w:shd w:val="clear" w:color="auto" w:fill="D1D1D1" w:themeFill="background2" w:themeFillShade="E6"/>
-          </w:tcPr>
-          <w:p>
-            <w:r>
-              <w:t>Severity of Impact</w:t>
-            </w:r>
-          </w:p>
-        </w:tc>
-      </w:tr>
-      <w:tr>
-        <w:tc>
-          <w:tcPr>
-            <w:tcW w:w="3116" w:type="dxa"/>
-          </w:tcPr>
-          <w:p>
-            <w:r>
-              <w:t>If projects are not monitored and managed, you will have production issues.</w:t>
-            </w:r>
-          </w:p>
-        </w:tc>
-        <w:tc>
-          <w:tcPr>
-            <w:tcW w:w="3117" w:type="dxa"/>
-          </w:tcPr>
-          <w:p>
-            <w:r>
-              <w:t>High</w:t>
-            </w:r>
-          </w:p>
-        </w:tc>
-        <w:tc>
-          <w:tcPr>
-            <w:tcW w:w="3117" w:type="dxa"/>
-          </w:tcPr>
-          <w:p>
-            <w:r>
-              <w:t>High</w:t>
-            </w:r>
-          </w:p>
-        </w:tc>
-      </w:tr>
-    </w:tbl>
+        <w:t xml:space="preserve">To be fair it is a bit exciting that they can acknowledge their issues and are looking forward to addressing them.  Hiding away from your issues can often cause more problems for you and your team.  It isn’t stated that I can find but I imagine they spent several sleepless </w:t>
+      </w:r>
+      <w:r>
+        <w:t>nights</w:t>
+      </w:r>
+      <w:r>
+        <w:t xml:space="preserve"> trying to fulfill orders</w:t>
+      </w:r>
+      <w:r>
+        <w:t xml:space="preserve"> while not addressing their issues until it became too great and the started seeking real solutions to their problems.</w:t>
+      </w:r>
+    </w:p>
     <w:p/>
     <w:p>
       <w:r>
-        <w:t>Impact Area: The company has specifically shown production issues, from education and into production steps.  These areas should be cleaned up with proper management</w:t>
-      </w:r>
-      <w:r>
-        <w:t>.  That should lead into other improvements such as customer satisfaction and employee retention.</w:t>
+        <w:t>Risk Statement 2:</w:t>
+      </w:r>
+    </w:p>
+    <w:p>
+      <w:r>
+        <w:t>“</w:t>
+      </w:r>
+      <w:r>
+        <w:t>If Global Green Book Publishing does communicate to develop an acute understanding of the customer’s expectations then publishing and deadlines will be impacted, which will affect quality and delivery.</w:t>
+      </w:r>
+      <w:r>
+        <w:t>”</w:t>
+      </w:r>
+    </w:p>
+    <w:p>
+      <w:r>
+        <w:t xml:space="preserve">Structural </w:t>
+      </w:r>
+      <w:r>
+        <w:t>Complexity</w:t>
+      </w:r>
+      <w:r>
+        <w:br/>
+      </w:r>
+      <w:r>
+        <w:tab/>
+      </w:r>
+      <w:r>
+        <w:t>Structural complexity is the “difficulty in managing interconnected activities” (PM101</w:t>
+      </w:r>
+      <w:r>
+        <w:t>, n.d.</w:t>
+      </w:r>
+      <w:r>
+        <w:t xml:space="preserve">)  For Global Green it does seem that they have multiple moving parts in their company.  The customer’s expectation as you pointed out </w:t>
+      </w:r>
+      <w:r>
+        <w:t xml:space="preserve">will impact the deadlines.  It seems that when they were starting out it was easy for them to solve problems but as the complexity </w:t>
+      </w:r>
+      <w:r>
+        <w:t>grew,</w:t>
+      </w:r>
+      <w:r>
+        <w:t xml:space="preserve"> they were not able to keep up with the demand, “which will affect quality.”</w:t>
+      </w:r>
+    </w:p>
+    <w:p>
+      <w:r>
+        <w:t xml:space="preserve">Directional </w:t>
+      </w:r>
+      <w:r>
+        <w:t>Complexity type</w:t>
+      </w:r>
+    </w:p>
+    <w:p>
+      <w:r>
+        <w:tab/>
+      </w:r>
+      <w:r>
+        <w:t xml:space="preserve">If your communications are such that you don’t understand the expectations of the customer, I think you are </w:t>
+      </w:r>
+      <w:proofErr w:type="gramStart"/>
+      <w:r>
+        <w:t>in the area of</w:t>
+      </w:r>
+      <w:proofErr w:type="gramEnd"/>
+      <w:r>
+        <w:t xml:space="preserve"> Directional Complexity.  </w:t>
+      </w:r>
+      <w:proofErr w:type="gramStart"/>
+      <w:r>
+        <w:t>“</w:t>
+      </w:r>
+      <w:proofErr w:type="gramEnd"/>
+      <w:r>
+        <w:t>The goals are generally shared with hidden agendas and vague project requirements.</w:t>
+      </w:r>
+      <w:r>
+        <w:t>”  (PM101, n.d.)</w:t>
+      </w:r>
+      <w:r>
+        <w:t xml:space="preserve">  The goals and objectives are not on par with the customer’s expectations which as you stated, “affect [the] quality and delivery.”  I think its good that they can now see where they are failing and can address this complexity for the betterment of the customer.</w:t>
       </w:r>
     </w:p>
     <w:p/>
-    <w:tbl>
-      <w:tblPr>
-        <w:tblStyle w:val="TableGrid"/>
-        <w:tblW w:w="0" w:type="auto"/>
-        <w:tblLook w:val="04A0" w:firstRow="1" w:lastRow="0" w:firstColumn="1" w:lastColumn="0" w:noHBand="0" w:noVBand="1"/>
-      </w:tblPr>
-      <w:tblGrid>
-        <w:gridCol w:w="3116"/>
-        <w:gridCol w:w="3117"/>
-        <w:gridCol w:w="3117"/>
-      </w:tblGrid>
-      <w:tr>
-        <w:tc>
-          <w:tcPr>
-            <w:tcW w:w="3116" w:type="dxa"/>
-            <w:shd w:val="clear" w:color="auto" w:fill="D1D1D1" w:themeFill="background2" w:themeFillShade="E6"/>
-          </w:tcPr>
-          <w:p>
-            <w:r>
-              <w:t xml:space="preserve">Risk Statement </w:t>
-            </w:r>
-            <w:r>
-              <w:t>2</w:t>
-            </w:r>
-          </w:p>
-        </w:tc>
-        <w:tc>
-          <w:tcPr>
-            <w:tcW w:w="3117" w:type="dxa"/>
-            <w:shd w:val="clear" w:color="auto" w:fill="D1D1D1" w:themeFill="background2" w:themeFillShade="E6"/>
-          </w:tcPr>
-          <w:p>
-            <w:r>
-              <w:t>Likelihood of Occurrence</w:t>
-            </w:r>
-          </w:p>
-        </w:tc>
-        <w:tc>
-          <w:tcPr>
-            <w:tcW w:w="3117" w:type="dxa"/>
-            <w:shd w:val="clear" w:color="auto" w:fill="D1D1D1" w:themeFill="background2" w:themeFillShade="E6"/>
-          </w:tcPr>
-          <w:p>
-            <w:r>
-              <w:t>Severity of Impact</w:t>
-            </w:r>
-          </w:p>
-        </w:tc>
-      </w:tr>
-      <w:tr>
-        <w:tc>
-          <w:tcPr>
-            <w:tcW w:w="3116" w:type="dxa"/>
-          </w:tcPr>
-          <w:p>
-            <w:r>
-              <w:t>If production process is not standardized PDF defects will increase along with production times.</w:t>
-            </w:r>
-          </w:p>
-        </w:tc>
-        <w:tc>
-          <w:tcPr>
-            <w:tcW w:w="3117" w:type="dxa"/>
-          </w:tcPr>
-          <w:p>
-            <w:r>
-              <w:t>Medium</w:t>
-            </w:r>
-          </w:p>
-        </w:tc>
-        <w:tc>
-          <w:tcPr>
-            <w:tcW w:w="3117" w:type="dxa"/>
-          </w:tcPr>
-          <w:p>
-            <w:r>
-              <w:t>High</w:t>
-            </w:r>
-          </w:p>
-        </w:tc>
-      </w:tr>
-    </w:tbl>
+    <w:p>
+      <w:r>
+        <w:t>Reference:</w:t>
+      </w:r>
+      <w:r>
+        <w:br/>
+      </w:r>
+    </w:p>
+    <w:p>
+      <w:r>
+        <w:t xml:space="preserve">Darnell, R. W., &amp; Preston, J. M. (n.d.). </w:t>
+      </w:r>
+      <w:r>
+        <w:rPr>
+          <w:i/>
+          <w:iCs/>
+        </w:rPr>
+        <w:t>Project Management from Simple to Complex</w:t>
+      </w:r>
+      <w:r>
+        <w:t>. Saylor. http://www.saylor.org/site/textbooks/Project%20Management%20-%20From%20Simple%20to%20Complex.pdf</w:t>
+      </w:r>
+    </w:p>
     <w:p/>
     <w:p>
       <w:r>
-        <w:t xml:space="preserve">Impact Area: </w:t>
-      </w:r>
-      <w:r>
-        <w:t>Standard practices can increase employee knowledge, which will quickly create expects in production decreasing problems during production.  Each team member will know what the correct process is, making it possible that everyone involved will become quality control.</w:t>
-      </w:r>
-    </w:p>
-    <w:p>
-      <w:r>
-        <w:br/>
-        <w:t>These seem to me the most important problems to address.  With the increase in proper production controls, you can decrease many issues a company can face.  Just thinking about it offhand, it would be like having a second brain to double check where you are.  It would also allow people to move around the company.  You can use documented procedures and management software to ensure when you step into a role that it is done correctly.  Have you ever been on a long vacation and it too you a moment to remember where you left off?</w:t>
-      </w:r>
-    </w:p>
+        <w:t>Maryville University. (2021, April 1). </w:t>
+      </w:r>
+      <w:r>
+        <w:rPr>
+          <w:i/>
+          <w:iCs/>
+        </w:rPr>
+        <w:t>Importance of Training and Development for Employees</w:t>
+      </w:r>
+      <w:r>
+        <w:t>. Maryville University. https://online.maryville.edu/blog/importance-of-training-and-development/</w:t>
+      </w:r>
+    </w:p>
+    <w:p>
+      <w:r>
+        <w:t>‌</w:t>
+      </w:r>
+    </w:p>
+    <w:p>
+      <w:r>
+        <w:rPr>
+          <w:i/>
+          <w:iCs/>
+        </w:rPr>
+        <w:t>Project Management 101 - How to Profile Project Complexity - Copper Project Management Software</w:t>
+      </w:r>
+      <w:r>
+        <w:t>. (n.d.). Www.copperproject.com. https://www.copperproject.com/2018/06/project-management-101-profile-project-complexity/</w:t>
+      </w:r>
+    </w:p>
+    <w:p>
+      <w:r>
+        <w:t>‌</w:t>
+      </w:r>
+    </w:p>
+    <w:p/>
     <w:sectPr>
       <w:pgSz w:w="12240" w:h="15840"/>
       <w:pgMar w:top="1440" w:right="1440" w:bottom="1440" w:left="1440" w:header="720" w:footer="720" w:gutter="0"/>
@@ -620,7 +762,7 @@
     <w:link w:val="Heading1Char"/>
     <w:uiPriority w:val="9"/>
     <w:qFormat/>
-    <w:rsid w:val="003238F0"/>
+    <w:rsid w:val="00C64A7A"/>
     <w:pPr>
       <w:keepNext/>
       <w:keepLines/>
@@ -643,7 +785,7 @@
     <w:semiHidden/>
     <w:unhideWhenUsed/>
     <w:qFormat/>
-    <w:rsid w:val="003238F0"/>
+    <w:rsid w:val="00C64A7A"/>
     <w:pPr>
       <w:keepNext/>
       <w:keepLines/>
@@ -666,7 +808,7 @@
     <w:semiHidden/>
     <w:unhideWhenUsed/>
     <w:qFormat/>
-    <w:rsid w:val="003238F0"/>
+    <w:rsid w:val="00C64A7A"/>
     <w:pPr>
       <w:keepNext/>
       <w:keepLines/>
@@ -689,7 +831,7 @@
     <w:semiHidden/>
     <w:unhideWhenUsed/>
     <w:qFormat/>
-    <w:rsid w:val="003238F0"/>
+    <w:rsid w:val="00C64A7A"/>
     <w:pPr>
       <w:keepNext/>
       <w:keepLines/>
@@ -712,7 +854,7 @@
     <w:semiHidden/>
     <w:unhideWhenUsed/>
     <w:qFormat/>
-    <w:rsid w:val="003238F0"/>
+    <w:rsid w:val="00C64A7A"/>
     <w:pPr>
       <w:keepNext/>
       <w:keepLines/>
@@ -733,7 +875,7 @@
     <w:semiHidden/>
     <w:unhideWhenUsed/>
     <w:qFormat/>
-    <w:rsid w:val="003238F0"/>
+    <w:rsid w:val="00C64A7A"/>
     <w:pPr>
       <w:keepNext/>
       <w:keepLines/>
@@ -756,7 +898,7 @@
     <w:semiHidden/>
     <w:unhideWhenUsed/>
     <w:qFormat/>
-    <w:rsid w:val="003238F0"/>
+    <w:rsid w:val="00C64A7A"/>
     <w:pPr>
       <w:keepNext/>
       <w:keepLines/>
@@ -777,7 +919,7 @@
     <w:semiHidden/>
     <w:unhideWhenUsed/>
     <w:qFormat/>
-    <w:rsid w:val="003238F0"/>
+    <w:rsid w:val="00C64A7A"/>
     <w:pPr>
       <w:keepNext/>
       <w:keepLines/>
@@ -800,7 +942,7 @@
     <w:semiHidden/>
     <w:unhideWhenUsed/>
     <w:qFormat/>
-    <w:rsid w:val="003238F0"/>
+    <w:rsid w:val="00C64A7A"/>
     <w:pPr>
       <w:keepNext/>
       <w:keepLines/>
@@ -843,7 +985,7 @@
     <w:basedOn w:val="DefaultParagraphFont"/>
     <w:link w:val="Heading1"/>
     <w:uiPriority w:val="9"/>
-    <w:rsid w:val="003238F0"/>
+    <w:rsid w:val="00C64A7A"/>
     <w:rPr>
       <w:rFonts w:asciiTheme="majorHAnsi" w:eastAsiaTheme="majorEastAsia" w:hAnsiTheme="majorHAnsi" w:cstheme="majorBidi"/>
       <w:color w:val="0F4761" w:themeColor="accent1" w:themeShade="BF"/>
@@ -857,7 +999,7 @@
     <w:link w:val="Heading2"/>
     <w:uiPriority w:val="9"/>
     <w:semiHidden/>
-    <w:rsid w:val="003238F0"/>
+    <w:rsid w:val="00C64A7A"/>
     <w:rPr>
       <w:rFonts w:asciiTheme="majorHAnsi" w:eastAsiaTheme="majorEastAsia" w:hAnsiTheme="majorHAnsi" w:cstheme="majorBidi"/>
       <w:color w:val="0F4761" w:themeColor="accent1" w:themeShade="BF"/>
@@ -871,7 +1013,7 @@
     <w:link w:val="Heading3"/>
     <w:uiPriority w:val="9"/>
     <w:semiHidden/>
-    <w:rsid w:val="003238F0"/>
+    <w:rsid w:val="00C64A7A"/>
     <w:rPr>
       <w:rFonts w:eastAsiaTheme="majorEastAsia" w:cstheme="majorBidi"/>
       <w:color w:val="0F4761" w:themeColor="accent1" w:themeShade="BF"/>
@@ -885,7 +1027,7 @@
     <w:link w:val="Heading4"/>
     <w:uiPriority w:val="9"/>
     <w:semiHidden/>
-    <w:rsid w:val="003238F0"/>
+    <w:rsid w:val="00C64A7A"/>
     <w:rPr>
       <w:rFonts w:eastAsiaTheme="majorEastAsia" w:cstheme="majorBidi"/>
       <w:i/>
@@ -899,7 +1041,7 @@
     <w:link w:val="Heading5"/>
     <w:uiPriority w:val="9"/>
     <w:semiHidden/>
-    <w:rsid w:val="003238F0"/>
+    <w:rsid w:val="00C64A7A"/>
     <w:rPr>
       <w:rFonts w:eastAsiaTheme="majorEastAsia" w:cstheme="majorBidi"/>
       <w:color w:val="0F4761" w:themeColor="accent1" w:themeShade="BF"/>
@@ -911,7 +1053,7 @@
     <w:link w:val="Heading6"/>
     <w:uiPriority w:val="9"/>
     <w:semiHidden/>
-    <w:rsid w:val="003238F0"/>
+    <w:rsid w:val="00C64A7A"/>
     <w:rPr>
       <w:rFonts w:eastAsiaTheme="majorEastAsia" w:cstheme="majorBidi"/>
       <w:i/>
@@ -925,7 +1067,7 @@
     <w:link w:val="Heading7"/>
     <w:uiPriority w:val="9"/>
     <w:semiHidden/>
-    <w:rsid w:val="003238F0"/>
+    <w:rsid w:val="00C64A7A"/>
     <w:rPr>
       <w:rFonts w:eastAsiaTheme="majorEastAsia" w:cstheme="majorBidi"/>
       <w:color w:val="595959" w:themeColor="text1" w:themeTint="A6"/>
@@ -937,7 +1079,7 @@
     <w:link w:val="Heading8"/>
     <w:uiPriority w:val="9"/>
     <w:semiHidden/>
-    <w:rsid w:val="003238F0"/>
+    <w:rsid w:val="00C64A7A"/>
     <w:rPr>
       <w:rFonts w:eastAsiaTheme="majorEastAsia" w:cstheme="majorBidi"/>
       <w:i/>
@@ -951,7 +1093,7 @@
     <w:link w:val="Heading9"/>
     <w:uiPriority w:val="9"/>
     <w:semiHidden/>
-    <w:rsid w:val="003238F0"/>
+    <w:rsid w:val="00C64A7A"/>
     <w:rPr>
       <w:rFonts w:eastAsiaTheme="majorEastAsia" w:cstheme="majorBidi"/>
       <w:color w:val="272727" w:themeColor="text1" w:themeTint="D8"/>
@@ -964,7 +1106,7 @@
     <w:link w:val="TitleChar"/>
     <w:uiPriority w:val="10"/>
     <w:qFormat/>
-    <w:rsid w:val="003238F0"/>
+    <w:rsid w:val="00C64A7A"/>
     <w:pPr>
       <w:spacing w:after="80" w:line="240" w:lineRule="auto"/>
       <w:contextualSpacing/>
@@ -982,7 +1124,7 @@
     <w:basedOn w:val="DefaultParagraphFont"/>
     <w:link w:val="Title"/>
     <w:uiPriority w:val="10"/>
-    <w:rsid w:val="003238F0"/>
+    <w:rsid w:val="00C64A7A"/>
     <w:rPr>
       <w:rFonts w:asciiTheme="majorHAnsi" w:eastAsiaTheme="majorEastAsia" w:hAnsiTheme="majorHAnsi" w:cstheme="majorBidi"/>
       <w:spacing w:val="-10"/>
@@ -998,7 +1140,7 @@
     <w:link w:val="SubtitleChar"/>
     <w:uiPriority w:val="11"/>
     <w:qFormat/>
-    <w:rsid w:val="003238F0"/>
+    <w:rsid w:val="00C64A7A"/>
     <w:pPr>
       <w:numPr>
         <w:ilvl w:val="1"/>
@@ -1017,7 +1159,7 @@
     <w:basedOn w:val="DefaultParagraphFont"/>
     <w:link w:val="Subtitle"/>
     <w:uiPriority w:val="11"/>
-    <w:rsid w:val="003238F0"/>
+    <w:rsid w:val="00C64A7A"/>
     <w:rPr>
       <w:rFonts w:eastAsiaTheme="majorEastAsia" w:cstheme="majorBidi"/>
       <w:color w:val="595959" w:themeColor="text1" w:themeTint="A6"/>
@@ -1033,7 +1175,7 @@
     <w:link w:val="QuoteChar"/>
     <w:uiPriority w:val="29"/>
     <w:qFormat/>
-    <w:rsid w:val="003238F0"/>
+    <w:rsid w:val="00C64A7A"/>
     <w:pPr>
       <w:spacing w:before="160"/>
       <w:jc w:val="center"/>
@@ -1049,7 +1191,7 @@
     <w:basedOn w:val="DefaultParagraphFont"/>
     <w:link w:val="Quote"/>
     <w:uiPriority w:val="29"/>
-    <w:rsid w:val="003238F0"/>
+    <w:rsid w:val="00C64A7A"/>
     <w:rPr>
       <w:i/>
       <w:iCs/>
@@ -1061,7 +1203,7 @@
     <w:basedOn w:val="Normal"/>
     <w:uiPriority w:val="34"/>
     <w:qFormat/>
-    <w:rsid w:val="003238F0"/>
+    <w:rsid w:val="00C64A7A"/>
     <w:pPr>
       <w:ind w:left="720"/>
       <w:contextualSpacing/>
@@ -1072,7 +1214,7 @@
     <w:basedOn w:val="DefaultParagraphFont"/>
     <w:uiPriority w:val="21"/>
     <w:qFormat/>
-    <w:rsid w:val="003238F0"/>
+    <w:rsid w:val="00C64A7A"/>
     <w:rPr>
       <w:i/>
       <w:iCs/>
@@ -1086,7 +1228,7 @@
     <w:link w:val="IntenseQuoteChar"/>
     <w:uiPriority w:val="30"/>
     <w:qFormat/>
-    <w:rsid w:val="003238F0"/>
+    <w:rsid w:val="00C64A7A"/>
     <w:pPr>
       <w:pBdr>
         <w:top w:val="single" w:sz="4" w:space="10" w:color="0F4761" w:themeColor="accent1" w:themeShade="BF"/>
@@ -1107,7 +1249,7 @@
     <w:basedOn w:val="DefaultParagraphFont"/>
     <w:link w:val="IntenseQuote"/>
     <w:uiPriority w:val="30"/>
-    <w:rsid w:val="003238F0"/>
+    <w:rsid w:val="00C64A7A"/>
     <w:rPr>
       <w:i/>
       <w:iCs/>
@@ -1119,7 +1261,7 @@
     <w:basedOn w:val="DefaultParagraphFont"/>
     <w:uiPriority w:val="32"/>
     <w:qFormat/>
-    <w:rsid w:val="003238F0"/>
+    <w:rsid w:val="00C64A7A"/>
     <w:rPr>
       <w:b/>
       <w:bCs/>
@@ -1127,25 +1269,6 @@
       <w:color w:val="0F4761" w:themeColor="accent1" w:themeShade="BF"/>
       <w:spacing w:val="5"/>
     </w:rPr>
-  </w:style>
-  <w:style w:type="table" w:styleId="TableGrid">
-    <w:name w:val="Table Grid"/>
-    <w:basedOn w:val="TableNormal"/>
-    <w:uiPriority w:val="39"/>
-    <w:rsid w:val="008F04B2"/>
-    <w:pPr>
-      <w:spacing w:after="0" w:line="240" w:lineRule="auto"/>
-    </w:pPr>
-    <w:tblPr>
-      <w:tblBorders>
-        <w:top w:val="single" w:sz="4" w:space="0" w:color="auto"/>
-        <w:left w:val="single" w:sz="4" w:space="0" w:color="auto"/>
-        <w:bottom w:val="single" w:sz="4" w:space="0" w:color="auto"/>
-        <w:right w:val="single" w:sz="4" w:space="0" w:color="auto"/>
-        <w:insideH w:val="single" w:sz="4" w:space="0" w:color="auto"/>
-        <w:insideV w:val="single" w:sz="4" w:space="0" w:color="auto"/>
-      </w:tblBorders>
-    </w:tblPr>
   </w:style>
 </w:styles>
 </file>
